--- a/target/classes/template/tableTemplate.docx
+++ b/target/classes/template/tableTemplate.docx
@@ -67,39 +67,337 @@
           <w:sz w:val="22"/>
           <w:szCs w:val="22"/>
         </w:rPr>
-        <w:t>Populat</w:t>
-      </w:r>
-      <w:r>
+        <w:t>Below paragraphs contain inserted merge fields:</w:t>
+      </w:r>
+    </w:p>
+    <w:p>
+      <w:pPr>
+        <w:pStyle w:val="ListParagraph"/>
+        <w:numPr>
+          <w:ilvl w:val="0"/>
+          <w:numId w:val="1"/>
+        </w:numPr>
+        <w:rPr>
+          <w:rFonts w:ascii="Arial" w:hAnsi="Arial" w:cs="Arial"/>
+        </w:rPr>
+      </w:pPr>
+      <w:r>
+        <w:rPr>
+          <w:rFonts w:ascii="Arial" w:hAnsi="Arial" w:cs="Arial"/>
+        </w:rPr>
+        <w:t>feature</w:t>
+      </w:r>
+    </w:p>
+    <w:p>
+      <w:pPr>
+        <w:pStyle w:val="ListParagraph"/>
+        <w:numPr>
+          <w:ilvl w:val="0"/>
+          <w:numId w:val="1"/>
+        </w:numPr>
+        <w:rPr>
+          <w:rFonts w:ascii="Arial" w:hAnsi="Arial" w:cs="Arial"/>
+        </w:rPr>
+      </w:pPr>
+      <w:r>
+        <w:rPr>
+          <w:rFonts w:ascii="Arial" w:hAnsi="Arial" w:cs="Arial"/>
+        </w:rPr>
+        <w:t>reference</w:t>
+      </w:r>
+    </w:p>
+    <w:p>
+      <w:pPr>
+        <w:pStyle w:val="ListParagraph"/>
+        <w:numPr>
+          <w:ilvl w:val="0"/>
+          <w:numId w:val="1"/>
+        </w:numPr>
+        <w:rPr>
+          <w:rFonts w:ascii="Arial" w:hAnsi="Arial" w:cs="Arial"/>
+        </w:rPr>
+      </w:pPr>
+      <w:r>
+        <w:rPr>
+          <w:rFonts w:ascii="Arial" w:hAnsi="Arial" w:cs="Arial"/>
+        </w:rPr>
+        <w:t>name</w:t>
+      </w:r>
+    </w:p>
+    <w:p>
+      <w:pPr>
+        <w:pStyle w:val="ListParagraph"/>
+        <w:numPr>
+          <w:ilvl w:val="0"/>
+          <w:numId w:val="1"/>
+        </w:numPr>
+        <w:rPr>
+          <w:rFonts w:ascii="Arial" w:hAnsi="Arial" w:cs="Arial"/>
+        </w:rPr>
+      </w:pPr>
+      <w:r>
+        <w:rPr>
+          <w:rFonts w:ascii="Arial" w:hAnsi="Arial" w:cs="Arial"/>
+        </w:rPr>
+        <w:t>address</w:t>
+      </w:r>
+    </w:p>
+    <w:p>
+      <w:pPr>
+        <w:pStyle w:val="ListParagraph"/>
+        <w:numPr>
+          <w:ilvl w:val="0"/>
+          <w:numId w:val="1"/>
+        </w:numPr>
+        <w:rPr>
+          <w:rFonts w:ascii="Arial" w:hAnsi="Arial" w:cs="Arial"/>
+        </w:rPr>
+      </w:pPr>
+      <w:r>
+        <w:rPr>
+          <w:rFonts w:ascii="Arial" w:hAnsi="Arial" w:cs="Arial"/>
+        </w:rPr>
+        <w:t>photo (QR image)</w:t>
+      </w:r>
+    </w:p>
+    <w:p>
+      <w:pPr>
+        <w:pStyle w:val="Heading2"/>
         <w:rPr>
           <w:rFonts w:ascii="Arial" w:hAnsi="Arial" w:cs="Arial"/>
           <w:sz w:val="22"/>
           <w:szCs w:val="22"/>
         </w:rPr>
-        <w:t>ing data in a</w:t>
-      </w:r>
+      </w:pPr>
       <w:r>
         <w:rPr>
           <w:rFonts w:ascii="Arial" w:hAnsi="Arial" w:cs="Arial"/>
           <w:sz w:val="22"/>
           <w:szCs w:val="22"/>
         </w:rPr>
+        <w:t>{feature}</w:t>
+      </w:r>
+    </w:p>
+    <w:p>
+      <w:pPr>
+        <w:spacing w:after="0" w:line="240" w:lineRule="auto"/>
+        <w:rPr>
+          <w:rFonts w:ascii="Arial" w:hAnsi="Arial" w:cs="Arial"/>
+        </w:rPr>
+      </w:pPr>
+    </w:p>
+    <w:p>
+      <w:pPr>
+        <w:spacing w:after="0" w:line="240" w:lineRule="auto"/>
+        <w:rPr>
+          <w:rFonts w:ascii="Arial" w:hAnsi="Arial" w:cs="Arial"/>
+        </w:rPr>
+      </w:pPr>
+      <w:r>
+        <w:rPr>
+          <w:rFonts w:ascii="Arial" w:hAnsi="Arial" w:cs="Arial"/>
+        </w:rPr>
+        <w:t>{reference}</w:t>
+      </w:r>
+      <w:r>
+        <w:rPr>
+          <w:rFonts w:ascii="Arial" w:hAnsi="Arial" w:cs="Arial"/>
+        </w:rPr>
+        <w:t xml:space="preserve"> is your reference #.</w:t>
+      </w:r>
+    </w:p>
+    <w:p>
+      <w:pPr>
+        <w:spacing w:after="0" w:line="240" w:lineRule="auto"/>
+        <w:rPr>
+          <w:rFonts w:ascii="Arial" w:hAnsi="Arial" w:cs="Arial"/>
+        </w:rPr>
+      </w:pPr>
+    </w:p>
+    <w:p>
+      <w:pPr>
+        <w:spacing w:after="0" w:line="240" w:lineRule="auto"/>
+        <w:rPr>
+          <w:rFonts w:ascii="Arial" w:hAnsi="Arial" w:cs="Arial"/>
+        </w:rPr>
+      </w:pPr>
+      <w:r>
+        <w:rPr>
+          <w:rFonts w:ascii="Arial" w:hAnsi="Arial" w:cs="Arial"/>
+        </w:rPr>
+        <w:t xml:space="preserve">Name: </w:t>
+      </w:r>
+      <w:r>
+        <w:rPr>
+          <w:rFonts w:ascii="Arial" w:hAnsi="Arial" w:cs="Arial"/>
+          <w:highlight w:val="yellow"/>
+        </w:rPr>
+        <w:t>{name}</w:t>
+      </w:r>
+    </w:p>
+    <w:p>
+      <w:pPr>
+        <w:spacing w:after="0" w:line="240" w:lineRule="auto"/>
+        <w:rPr>
+          <w:rFonts w:ascii="Arial" w:hAnsi="Arial" w:cs="Arial"/>
+        </w:rPr>
+      </w:pPr>
+      <w:r>
+        <w:rPr>
+          <w:rFonts w:ascii="Arial" w:hAnsi="Arial" w:cs="Arial"/>
+        </w:rPr>
+        <w:t xml:space="preserve">Address: </w:t>
+      </w:r>
+      <w:r>
+        <w:rPr>
+          <w:rFonts w:ascii="Arial" w:hAnsi="Arial" w:cs="Arial"/>
+          <w:b/>
+        </w:rPr>
+        <w:t>{address}</w:t>
+      </w:r>
+    </w:p>
+    <w:p>
+      <w:pPr>
+        <w:spacing w:after="0" w:line="240" w:lineRule="auto"/>
+        <w:rPr>
+          <w:rFonts w:ascii="Arial" w:hAnsi="Arial" w:cs="Arial"/>
+        </w:rPr>
+      </w:pPr>
+    </w:p>
+    <w:p>
+      <w:pPr>
+        <w:spacing w:after="0" w:line="240" w:lineRule="auto"/>
+        <w:rPr>
+          <w:rFonts w:ascii="Arial" w:hAnsi="Arial" w:cs="Arial"/>
+        </w:rPr>
+      </w:pPr>
+      <w:r>
+        <w:rPr>
+          <w:rFonts w:ascii="Arial" w:hAnsi="Arial" w:cs="Arial"/>
+        </w:rPr>
+        <w:t>Good morning</w:t>
+      </w:r>
+      <w:r>
+        <w:rPr>
+          <w:rFonts w:ascii="Arial" w:hAnsi="Arial" w:cs="Arial"/>
+        </w:rPr>
+        <w:t>, Mr</w:t>
+      </w:r>
+      <w:r>
+        <w:rPr>
+          <w:rFonts w:ascii="Arial" w:hAnsi="Arial" w:cs="Arial"/>
+        </w:rPr>
+        <w:t>.</w:t>
+      </w:r>
+      <w:r>
+        <w:rPr>
+          <w:rFonts w:ascii="Arial" w:hAnsi="Arial" w:cs="Arial"/>
+        </w:rPr>
+        <w:t xml:space="preserve"> {name} </w:t>
+      </w:r>
+      <w:r>
+        <w:rPr>
+          <w:rFonts w:ascii="Arial" w:hAnsi="Arial" w:cs="Arial"/>
+        </w:rPr>
+        <w:t xml:space="preserve">we are pleased to have you here.   We hope </w:t>
+      </w:r>
+      <w:r>
+        <w:rPr>
+          <w:rFonts w:ascii="Arial" w:hAnsi="Arial" w:cs="Arial"/>
+        </w:rPr>
+        <w:t>y</w:t>
+      </w:r>
+      <w:r>
+        <w:rPr>
+          <w:rFonts w:ascii="Arial" w:hAnsi="Arial" w:cs="Arial"/>
+        </w:rPr>
+        <w:t>our stay at {address} will be a fun-filled and pleasant one.</w:t>
+      </w:r>
+      <w:r>
+        <w:rPr>
+          <w:rFonts w:ascii="Arial" w:hAnsi="Arial" w:cs="Arial"/>
+        </w:rPr>
+        <w:t xml:space="preserve">  </w:t>
+      </w:r>
+      <w:r>
+        <w:rPr>
+          <w:rFonts w:ascii="Arial" w:hAnsi="Arial" w:cs="Arial"/>
+        </w:rPr>
         <w:t xml:space="preserve"> </w:t>
       </w:r>
       <w:r>
+        <w:rPr>
+          <w:rFonts w:ascii="Arial" w:hAnsi="Arial" w:cs="Arial"/>
+        </w:rPr>
+        <w:t>Please cite reference {reference} when checkout.</w:t>
+      </w:r>
+    </w:p>
+    <w:p>
+      <w:pPr>
+        <w:spacing w:after="0" w:line="240" w:lineRule="auto"/>
+        <w:rPr>
+          <w:rFonts w:ascii="Arial" w:hAnsi="Arial" w:cs="Arial"/>
+        </w:rPr>
+      </w:pPr>
+    </w:p>
+    <w:p>
+      <w:pPr>
+        <w:spacing w:after="0" w:line="240" w:lineRule="auto"/>
+        <w:rPr>
+          <w:rFonts w:ascii="Arial" w:hAnsi="Arial" w:cs="Arial"/>
+        </w:rPr>
+      </w:pPr>
+      <w:r>
+        <w:rPr>
+          <w:rFonts w:ascii="Arial" w:hAnsi="Arial" w:cs="Arial"/>
+        </w:rPr>
+        <w:t>Have a nice day</w:t>
+      </w:r>
+      <w:r>
+        <w:rPr>
+          <w:rFonts w:ascii="Arial" w:hAnsi="Arial" w:cs="Arial"/>
+        </w:rPr>
+        <w:t>, Mr</w:t>
+      </w:r>
+      <w:r>
+        <w:rPr>
+          <w:rFonts w:ascii="Arial" w:hAnsi="Arial" w:cs="Arial"/>
+        </w:rPr>
+        <w:t>.</w:t>
+      </w:r>
+      <w:r>
+        <w:rPr>
+          <w:rFonts w:ascii="Arial" w:hAnsi="Arial" w:cs="Arial"/>
+        </w:rPr>
+        <w:t xml:space="preserve"> {name}</w:t>
+      </w:r>
+    </w:p>
+    <w:p>
+      <w:pPr>
+        <w:spacing w:after="0" w:line="240" w:lineRule="auto"/>
+        <w:rPr>
+          <w:rFonts w:ascii="Arial" w:hAnsi="Arial" w:cs="Arial"/>
+        </w:rPr>
+      </w:pPr>
+    </w:p>
+    <w:p>
+      <w:pPr>
+        <w:pStyle w:val="Heading2"/>
         <w:rPr>
           <w:rFonts w:ascii="Arial" w:hAnsi="Arial" w:cs="Arial"/>
           <w:sz w:val="22"/>
           <w:szCs w:val="22"/>
         </w:rPr>
-        <w:t>t</w:t>
-      </w:r>
+      </w:pPr>
+      <w:bookmarkStart w:id="0" w:name="_GoBack"/>
+      <w:bookmarkEnd w:id="0"/>
       <w:r>
         <w:rPr>
           <w:rFonts w:ascii="Arial" w:hAnsi="Arial" w:cs="Arial"/>
           <w:sz w:val="22"/>
           <w:szCs w:val="22"/>
         </w:rPr>
-        <w:t>able</w:t>
+        <w:t>Populating data in a table</w:t>
       </w:r>
     </w:p>
     <w:tbl>
@@ -237,345 +535,7 @@
         <w:rPr>
           <w:rFonts w:ascii="Arial" w:hAnsi="Arial" w:cs="Arial"/>
         </w:rPr>
-        <w:t>Total</w:t>
-      </w:r>
-      <w:r>
-        <w:rPr>
-          <w:rFonts w:ascii="Arial" w:hAnsi="Arial" w:cs="Arial"/>
-        </w:rPr>
-        <w:t>:</w:t>
-      </w:r>
-      <w:r>
-        <w:rPr>
-          <w:rFonts w:ascii="Arial" w:hAnsi="Arial" w:cs="Arial"/>
-        </w:rPr>
-        <w:t xml:space="preserve"> </w:t>
-      </w:r>
-      <w:r>
-        <w:rPr>
-          <w:rFonts w:ascii="Arial" w:hAnsi="Arial" w:cs="Arial"/>
-        </w:rPr>
-        <w:t xml:space="preserve"> ${total}</w:t>
-      </w:r>
-    </w:p>
-    <w:p>
-      <w:pPr>
-        <w:pStyle w:val="Heading2"/>
-        <w:rPr>
-          <w:rFonts w:ascii="Arial" w:hAnsi="Arial" w:cs="Arial"/>
-          <w:sz w:val="22"/>
-          <w:szCs w:val="22"/>
-        </w:rPr>
-      </w:pPr>
-      <w:r>
-        <w:rPr>
-          <w:rFonts w:ascii="Arial" w:hAnsi="Arial" w:cs="Arial"/>
-          <w:sz w:val="22"/>
-          <w:szCs w:val="22"/>
-        </w:rPr>
-        <w:t>Below paragraphs contain inserted merge fields:</w:t>
-      </w:r>
-    </w:p>
-    <w:p>
-      <w:pPr>
-        <w:pStyle w:val="ListParagraph"/>
-        <w:numPr>
-          <w:ilvl w:val="0"/>
-          <w:numId w:val="1"/>
-        </w:numPr>
-        <w:rPr>
-          <w:rFonts w:ascii="Arial" w:hAnsi="Arial" w:cs="Arial"/>
-        </w:rPr>
-      </w:pPr>
-      <w:r>
-        <w:rPr>
-          <w:rFonts w:ascii="Arial" w:hAnsi="Arial" w:cs="Arial"/>
-        </w:rPr>
-        <w:t>feature</w:t>
-      </w:r>
-    </w:p>
-    <w:p>
-      <w:pPr>
-        <w:pStyle w:val="ListParagraph"/>
-        <w:numPr>
-          <w:ilvl w:val="0"/>
-          <w:numId w:val="1"/>
-        </w:numPr>
-        <w:rPr>
-          <w:rFonts w:ascii="Arial" w:hAnsi="Arial" w:cs="Arial"/>
-        </w:rPr>
-      </w:pPr>
-      <w:r>
-        <w:rPr>
-          <w:rFonts w:ascii="Arial" w:hAnsi="Arial" w:cs="Arial"/>
-        </w:rPr>
-        <w:t>reference</w:t>
-      </w:r>
-    </w:p>
-    <w:p>
-      <w:pPr>
-        <w:pStyle w:val="ListParagraph"/>
-        <w:numPr>
-          <w:ilvl w:val="0"/>
-          <w:numId w:val="1"/>
-        </w:numPr>
-        <w:rPr>
-          <w:rFonts w:ascii="Arial" w:hAnsi="Arial" w:cs="Arial"/>
-        </w:rPr>
-      </w:pPr>
-      <w:r>
-        <w:rPr>
-          <w:rFonts w:ascii="Arial" w:hAnsi="Arial" w:cs="Arial"/>
-        </w:rPr>
-        <w:t>name</w:t>
-      </w:r>
-    </w:p>
-    <w:p>
-      <w:pPr>
-        <w:pStyle w:val="ListParagraph"/>
-        <w:numPr>
-          <w:ilvl w:val="0"/>
-          <w:numId w:val="1"/>
-        </w:numPr>
-        <w:rPr>
-          <w:rFonts w:ascii="Arial" w:hAnsi="Arial" w:cs="Arial"/>
-        </w:rPr>
-      </w:pPr>
-      <w:r>
-        <w:rPr>
-          <w:rFonts w:ascii="Arial" w:hAnsi="Arial" w:cs="Arial"/>
-        </w:rPr>
-        <w:t>address</w:t>
-      </w:r>
-    </w:p>
-    <w:p>
-      <w:pPr>
-        <w:pStyle w:val="ListParagraph"/>
-        <w:numPr>
-          <w:ilvl w:val="0"/>
-          <w:numId w:val="1"/>
-        </w:numPr>
-        <w:rPr>
-          <w:rFonts w:ascii="Arial" w:hAnsi="Arial" w:cs="Arial"/>
-        </w:rPr>
-      </w:pPr>
-      <w:r>
-        <w:rPr>
-          <w:rFonts w:ascii="Arial" w:hAnsi="Arial" w:cs="Arial"/>
-        </w:rPr>
-        <w:t>photo (QR image)</w:t>
-      </w:r>
-    </w:p>
-    <w:p>
-      <w:pPr>
-        <w:pStyle w:val="Heading2"/>
-        <w:rPr>
-          <w:rFonts w:ascii="Arial" w:hAnsi="Arial" w:cs="Arial"/>
-          <w:sz w:val="22"/>
-          <w:szCs w:val="22"/>
-        </w:rPr>
-      </w:pPr>
-      <w:r>
-        <w:rPr>
-          <w:rFonts w:ascii="Arial" w:hAnsi="Arial" w:cs="Arial"/>
-          <w:sz w:val="22"/>
-          <w:szCs w:val="22"/>
-        </w:rPr>
-        <w:t>{feature}</w:t>
-      </w:r>
-    </w:p>
-    <w:p>
-      <w:pPr>
-        <w:spacing w:after="0" w:line="240" w:lineRule="auto"/>
-        <w:rPr>
-          <w:rFonts w:ascii="Arial" w:hAnsi="Arial" w:cs="Arial"/>
-        </w:rPr>
-      </w:pPr>
-    </w:p>
-    <w:p>
-      <w:pPr>
-        <w:spacing w:after="0" w:line="240" w:lineRule="auto"/>
-        <w:rPr>
-          <w:rFonts w:ascii="Arial" w:hAnsi="Arial" w:cs="Arial"/>
-        </w:rPr>
-      </w:pPr>
-      <w:r>
-        <w:rPr>
-          <w:rFonts w:ascii="Arial" w:hAnsi="Arial" w:cs="Arial"/>
-        </w:rPr>
-        <w:t>{reference}</w:t>
-      </w:r>
-      <w:r>
-        <w:rPr>
-          <w:rFonts w:ascii="Arial" w:hAnsi="Arial" w:cs="Arial"/>
-        </w:rPr>
-        <w:t xml:space="preserve"> is your reference #.</w:t>
-      </w:r>
-    </w:p>
-    <w:p>
-      <w:pPr>
-        <w:spacing w:after="0" w:line="240" w:lineRule="auto"/>
-        <w:rPr>
-          <w:rFonts w:ascii="Arial" w:hAnsi="Arial" w:cs="Arial"/>
-        </w:rPr>
-      </w:pPr>
-    </w:p>
-    <w:p>
-      <w:pPr>
-        <w:spacing w:after="0" w:line="240" w:lineRule="auto"/>
-        <w:rPr>
-          <w:rFonts w:ascii="Arial" w:hAnsi="Arial" w:cs="Arial"/>
-        </w:rPr>
-      </w:pPr>
-      <w:r>
-        <w:rPr>
-          <w:rFonts w:ascii="Arial" w:hAnsi="Arial" w:cs="Arial"/>
-        </w:rPr>
-        <w:t xml:space="preserve">Name: </w:t>
-      </w:r>
-      <w:r>
-        <w:rPr>
-          <w:rFonts w:ascii="Arial" w:hAnsi="Arial" w:cs="Arial"/>
-          <w:highlight w:val="yellow"/>
-        </w:rPr>
-        <w:t>{name}</w:t>
-      </w:r>
-    </w:p>
-    <w:p>
-      <w:pPr>
-        <w:spacing w:after="0" w:line="240" w:lineRule="auto"/>
-        <w:rPr>
-          <w:rFonts w:ascii="Arial" w:hAnsi="Arial" w:cs="Arial"/>
-        </w:rPr>
-      </w:pPr>
-      <w:r>
-        <w:rPr>
-          <w:rFonts w:ascii="Arial" w:hAnsi="Arial" w:cs="Arial"/>
-        </w:rPr>
-        <w:t xml:space="preserve">Address: </w:t>
-      </w:r>
-      <w:r>
-        <w:rPr>
-          <w:rFonts w:ascii="Arial" w:hAnsi="Arial" w:cs="Arial"/>
-          <w:b/>
-        </w:rPr>
-        <w:t>{address}</w:t>
-      </w:r>
-    </w:p>
-    <w:p>
-      <w:pPr>
-        <w:spacing w:after="0" w:line="240" w:lineRule="auto"/>
-        <w:rPr>
-          <w:rFonts w:ascii="Arial" w:hAnsi="Arial" w:cs="Arial"/>
-        </w:rPr>
-      </w:pPr>
-    </w:p>
-    <w:p>
-      <w:pPr>
-        <w:spacing w:after="0" w:line="240" w:lineRule="auto"/>
-        <w:rPr>
-          <w:rFonts w:ascii="Arial" w:hAnsi="Arial" w:cs="Arial"/>
-        </w:rPr>
-      </w:pPr>
-      <w:r>
-        <w:rPr>
-          <w:rFonts w:ascii="Arial" w:hAnsi="Arial" w:cs="Arial"/>
-        </w:rPr>
-        <w:t>Good morning</w:t>
-      </w:r>
-      <w:r>
-        <w:rPr>
-          <w:rFonts w:ascii="Arial" w:hAnsi="Arial" w:cs="Arial"/>
-        </w:rPr>
-        <w:t>, Mr</w:t>
-      </w:r>
-      <w:r>
-        <w:rPr>
-          <w:rFonts w:ascii="Arial" w:hAnsi="Arial" w:cs="Arial"/>
-        </w:rPr>
-        <w:t>.</w:t>
-      </w:r>
-      <w:r>
-        <w:rPr>
-          <w:rFonts w:ascii="Arial" w:hAnsi="Arial" w:cs="Arial"/>
-        </w:rPr>
-        <w:t xml:space="preserve"> {name} </w:t>
-      </w:r>
-      <w:r>
-        <w:rPr>
-          <w:rFonts w:ascii="Arial" w:hAnsi="Arial" w:cs="Arial"/>
-        </w:rPr>
-        <w:t xml:space="preserve">we are pleased to have you here.   We hope </w:t>
-      </w:r>
-      <w:r>
-        <w:rPr>
-          <w:rFonts w:ascii="Arial" w:hAnsi="Arial" w:cs="Arial"/>
-        </w:rPr>
-        <w:t>y</w:t>
-      </w:r>
-      <w:r>
-        <w:rPr>
-          <w:rFonts w:ascii="Arial" w:hAnsi="Arial" w:cs="Arial"/>
-        </w:rPr>
-        <w:t>our stay at {address} will be a fun-filled and pleasant one.</w:t>
-      </w:r>
-      <w:r>
-        <w:rPr>
-          <w:rFonts w:ascii="Arial" w:hAnsi="Arial" w:cs="Arial"/>
-        </w:rPr>
-        <w:t xml:space="preserve">  </w:t>
-      </w:r>
-      <w:r>
-        <w:rPr>
-          <w:rFonts w:ascii="Arial" w:hAnsi="Arial" w:cs="Arial"/>
-        </w:rPr>
-        <w:t xml:space="preserve"> </w:t>
-      </w:r>
-      <w:r>
-        <w:rPr>
-          <w:rFonts w:ascii="Arial" w:hAnsi="Arial" w:cs="Arial"/>
-        </w:rPr>
-        <w:t>Please cite reference {reference} when checkout.</w:t>
-      </w:r>
-    </w:p>
-    <w:p>
-      <w:pPr>
-        <w:spacing w:after="0" w:line="240" w:lineRule="auto"/>
-        <w:rPr>
-          <w:rFonts w:ascii="Arial" w:hAnsi="Arial" w:cs="Arial"/>
-        </w:rPr>
-      </w:pPr>
-    </w:p>
-    <w:p>
-      <w:pPr>
-        <w:spacing w:after="0" w:line="240" w:lineRule="auto"/>
-        <w:rPr>
-          <w:rFonts w:ascii="Arial" w:hAnsi="Arial" w:cs="Arial"/>
-        </w:rPr>
-      </w:pPr>
-      <w:r>
-        <w:rPr>
-          <w:rFonts w:ascii="Arial" w:hAnsi="Arial" w:cs="Arial"/>
-        </w:rPr>
-        <w:t>Have a nice day</w:t>
-      </w:r>
-      <w:r>
-        <w:rPr>
-          <w:rFonts w:ascii="Arial" w:hAnsi="Arial" w:cs="Arial"/>
-        </w:rPr>
-        <w:t>, Mr</w:t>
-      </w:r>
-      <w:r>
-        <w:rPr>
-          <w:rFonts w:ascii="Arial" w:hAnsi="Arial" w:cs="Arial"/>
-        </w:rPr>
-        <w:t>.</w:t>
-      </w:r>
-      <w:r>
-        <w:rPr>
-          <w:rFonts w:ascii="Arial" w:hAnsi="Arial" w:cs="Arial"/>
-        </w:rPr>
-        <w:t xml:space="preserve"> {name}</w:t>
+        <w:t>Total:  ${total}</w:t>
       </w:r>
     </w:p>
     <w:p>
@@ -667,8 +627,6 @@
         </w:rPr>
         <w:t xml:space="preserve">  </w:t>
       </w:r>
-      <w:bookmarkStart w:id="0" w:name="_GoBack"/>
-      <w:bookmarkEnd w:id="0"/>
     </w:p>
     <w:sectPr>
       <w:headerReference w:type="even" r:id="rId7"/>
